--- a/法令ファイル/独立行政法人工業所有権情報・研修館法/独立行政法人工業所有権情報・研修館法（平成十一年法律第二百一号）.docx
+++ b/法令ファイル/独立行政法人工業所有権情報・研修館法/独立行政法人工業所有権情報・研修館法（平成十一年法律第二百一号）.docx
@@ -181,6 +181,8 @@
       </w:pPr>
       <w:r>
         <w:t>通則法第十九条第二項の個別法で定める役員は、理事とする。</w:t>
+        <w:br/>
+        <w:t>ただし、理事が置かれていないときは、監事とする。</w:t>
       </w:r>
     </w:p>
     <w:p>
@@ -224,6 +226,8 @@
     <w:p>
       <w:r>
         <w:t>情報・研修館の役員及び職員は、職務上知ることのできた秘密を漏らしてはならない。</w:t>
+        <w:br/>
+        <w:t>その職を退いた後も、同様とする。</w:t>
       </w:r>
     </w:p>
     <w:p>
@@ -262,137 +266,89 @@
     </w:p>
     <w:p>
       <w:pPr>
-        <w:pStyle w:val="Heading6"/>
+        <w:pStyle w:val="ListBullet"/>
         <w:ind w:left="880"/>
       </w:pPr>
       <w:r>
         <w:t>一</w:t>
-      </w:r>
-    </w:p>
-    <w:p>
-      <w:pPr>
-        <w:ind w:left="880"/>
-      </w:pPr>
-      <w:r>
+        <w:br/>
         <w:t>発明、実用新案、意匠及び商標に関する公報、見本及びひな形を収集し、保管し、及び陳列し、並びにこれらを閲覧させ、又は観覧させること。</w:t>
       </w:r>
     </w:p>
     <w:p>
       <w:pPr>
-        <w:pStyle w:val="Heading6"/>
+        <w:pStyle w:val="ListBullet"/>
         <w:ind w:left="880"/>
       </w:pPr>
       <w:r>
         <w:t>二</w:t>
-      </w:r>
-    </w:p>
-    <w:p>
-      <w:pPr>
-        <w:ind w:left="880"/>
-      </w:pPr>
-      <w:r>
+        <w:br/>
         <w:t>審査及び審判に関する図書及び書類その他必要な文献を収集し、及び保管し、並びにこれらを閲覧させること。</w:t>
       </w:r>
     </w:p>
     <w:p>
       <w:pPr>
-        <w:pStyle w:val="Heading6"/>
+        <w:pStyle w:val="ListBullet"/>
         <w:ind w:left="880"/>
       </w:pPr>
       <w:r>
         <w:t>三</w:t>
-      </w:r>
-    </w:p>
-    <w:p>
-      <w:pPr>
-        <w:ind w:left="880"/>
-      </w:pPr>
-      <w:r>
+        <w:br/>
         <w:t>工業所有権の流通の促進を図るため必要な情報の収集、整理及び提供を行うこと。</w:t>
       </w:r>
     </w:p>
     <w:p>
       <w:pPr>
-        <w:pStyle w:val="Heading6"/>
+        <w:pStyle w:val="ListBullet"/>
         <w:ind w:left="880"/>
       </w:pPr>
       <w:r>
         <w:t>四</w:t>
-      </w:r>
-    </w:p>
-    <w:p>
-      <w:pPr>
-        <w:ind w:left="880"/>
-      </w:pPr>
-      <w:r>
+        <w:br/>
         <w:t>前三号に掲げるもののほか、工業所有権に関する情報の活用の促進を図るため必要な情報の収集、整理及び提供を行うこと。</w:t>
       </w:r>
     </w:p>
     <w:p>
       <w:pPr>
-        <w:pStyle w:val="Heading6"/>
+        <w:pStyle w:val="ListBullet"/>
         <w:ind w:left="880"/>
       </w:pPr>
       <w:r>
         <w:t>五</w:t>
-      </w:r>
-    </w:p>
-    <w:p>
-      <w:pPr>
-        <w:ind w:left="880"/>
-      </w:pPr>
-      <w:r>
+        <w:br/>
         <w:t>工業所有権に関する相談に関すること。</w:t>
       </w:r>
     </w:p>
     <w:p>
       <w:pPr>
-        <w:pStyle w:val="Heading6"/>
+        <w:pStyle w:val="ListBullet"/>
         <w:ind w:left="880"/>
       </w:pPr>
       <w:r>
         <w:t>六</w:t>
-      </w:r>
-    </w:p>
-    <w:p>
-      <w:pPr>
-        <w:ind w:left="880"/>
-      </w:pPr>
-      <w:r>
+        <w:br/>
         <w:t>工業所有権に関する情報システムの整備及び管理を行うこと。</w:t>
       </w:r>
     </w:p>
     <w:p>
       <w:pPr>
-        <w:pStyle w:val="Heading6"/>
+        <w:pStyle w:val="ListBullet"/>
         <w:ind w:left="880"/>
       </w:pPr>
       <w:r>
         <w:t>七</w:t>
-      </w:r>
-    </w:p>
-    <w:p>
-      <w:pPr>
-        <w:ind w:left="880"/>
-      </w:pPr>
-      <w:r>
+        <w:br/>
         <w:t>特許庁の職員その他の工業所有権に関する業務に従事する者に対する研修を行うこと。</w:t>
       </w:r>
     </w:p>
     <w:p>
       <w:pPr>
-        <w:pStyle w:val="Heading6"/>
+        <w:pStyle w:val="ListBullet"/>
         <w:ind w:left="880"/>
       </w:pPr>
       <w:r>
         <w:t>八</w:t>
-      </w:r>
-    </w:p>
-    <w:p>
-      <w:pPr>
-        <w:ind w:left="880"/>
-      </w:pPr>
-      <w:r>
+        <w:br/>
         <w:t>前各号の業務に附帯する業務を行うこと。</w:t>
       </w:r>
     </w:p>
@@ -534,35 +490,23 @@
     </w:p>
     <w:p>
       <w:pPr>
-        <w:pStyle w:val="Heading6"/>
+        <w:pStyle w:val="ListBullet"/>
         <w:ind w:left="880"/>
       </w:pPr>
       <w:r>
         <w:t>一</w:t>
-      </w:r>
-    </w:p>
-    <w:p>
-      <w:pPr>
-        <w:ind w:left="880"/>
-      </w:pPr>
-      <w:r>
+        <w:br/>
         <w:t>第十一条に規定する業務以外の業務を行ったとき。</w:t>
       </w:r>
     </w:p>
     <w:p>
       <w:pPr>
-        <w:pStyle w:val="Heading6"/>
+        <w:pStyle w:val="ListBullet"/>
         <w:ind w:left="880"/>
       </w:pPr>
       <w:r>
         <w:t>二</w:t>
-      </w:r>
-    </w:p>
-    <w:p>
-      <w:pPr>
-        <w:ind w:left="880"/>
-      </w:pPr>
-      <w:r>
+        <w:br/>
         <w:t>第十二条第一項の規定により経済産業大臣の承認を受けなければならない場合において、その承認を受けなかったとき。</w:t>
       </w:r>
     </w:p>
@@ -616,6 +560,8 @@
     <w:p>
       <w:r>
         <w:t>情報館の成立の際現に前条に規定する政令で定める部局又は機関の職員である者のうち、情報館の成立の日において引き続き情報館の職員となったもの（次条において「引継職員」という。）であって、情報館の成立の日の前日において経済産業大臣又はその委任を受けた者から児童手当法（昭和四十六年法律第七十三号）第七条第一項（同法附則第六条第二項、第七条第四項又は第八条第四項において準用する場合を含む。以下この条において同じ。）の規定による認定を受けているものが、情報館の成立の日において児童手当又は同法附則第六条第一項、第七条第一項若しくは第八条第一項の給付（以下この条において「特例給付等」という。）の支給要件に該当するときは、その者に対する児童手当又は特例給付等の支給に関しては、情報館の成立の日において同法第七条第一項の規定による市町村長（特別区の区長を含む。）の認定があったものとみなす。</w:t>
+        <w:br/>
+        <w:t>この場合において、その認定があったものとみなされた児童手当又は特例給付等の支給は、同法第八条第二項（同法附則第六条第二項、第七条第四項又は第八条第四項において準用する場合を含む。）の規定にかかわらず、情報館の成立の日の前日の属する月の翌月から始める。</w:t>
       </w:r>
     </w:p>
     <w:p>
@@ -629,6 +575,8 @@
     <w:p>
       <w:r>
         <w:t>情報館の成立の際現に存する国家公務員法（昭和二十二年法律第百二十号）第百八条の二第一項に規定する職員団体であって、その構成員の過半数が引継職員であるものは、情報館の成立の際国営企業及び特定独立行政法人の労働関係に関する法律（昭和二十三年法律第二百五十七号）の適用を受ける労働組合となるものとする。</w:t>
+        <w:br/>
+        <w:t>この場合において、当該職員団体が法人であるときは、法人である労働組合となるものとする。</w:t>
       </w:r>
     </w:p>
     <w:p>
@@ -714,7 +662,7 @@
         <w:pStyle w:val="Heading1"/>
       </w:pPr>
       <w:r>
-        <w:t>附　則（平成一二年五月二六日法律第八四号）</w:t>
+        <w:t>附則（平成一二年五月二六日法律第八四号）</w:t>
       </w:r>
     </w:p>
     <w:p>
@@ -740,7 +688,7 @@
         <w:pStyle w:val="Heading1"/>
       </w:pPr>
       <w:r>
-        <w:t>附　則（平成一六年六月四日法律第七九号）</w:t>
+        <w:t>附則（平成一六年六月四日法律第七九号）</w:t>
       </w:r>
     </w:p>
     <w:p>
@@ -754,57 +702,49 @@
     <w:p>
       <w:r>
         <w:t>この法律は、平成十七年四月一日から施行する。</w:t>
+        <w:br/>
+        <w:t>ただし、次の各号に掲げる規定は、当該各号に定める日から施行する。</w:t>
       </w:r>
     </w:p>
     <w:p>
       <w:pPr>
-        <w:pStyle w:val="Heading6"/>
+        <w:pStyle w:val="ListBullet"/>
         <w:ind w:left="880"/>
       </w:pPr>
       <w:r>
         <w:t>一</w:t>
+        <w:br/>
+        <w:t>附則第六条の規定</w:t>
+        <w:br/>
+        <w:br/>
+        <w:br/>
+        <w:t>公布の日</w:t>
       </w:r>
     </w:p>
     <w:p>
       <w:pPr>
-        <w:ind w:left="880"/>
-      </w:pPr>
-      <w:r>
-        <w:t>附則第六条の規定</w:t>
-      </w:r>
-    </w:p>
-    <w:p>
-      <w:pPr>
-        <w:pStyle w:val="Heading6"/>
+        <w:pStyle w:val="ListBullet"/>
         <w:ind w:left="880"/>
       </w:pPr>
       <w:r>
         <w:t>二</w:t>
-      </w:r>
-    </w:p>
-    <w:p>
-      <w:pPr>
-        <w:ind w:left="880"/>
-      </w:pPr>
-      <w:r>
+        <w:br/>
         <w:t>略</w:t>
       </w:r>
     </w:p>
     <w:p>
       <w:pPr>
-        <w:pStyle w:val="Heading6"/>
+        <w:pStyle w:val="ListBullet"/>
         <w:ind w:left="880"/>
       </w:pPr>
       <w:r>
         <w:t>三</w:t>
-      </w:r>
-    </w:p>
-    <w:p>
-      <w:pPr>
-        <w:ind w:left="880"/>
-      </w:pPr>
-      <w:r>
+        <w:br/>
         <w:t>第三条の規定（前号に掲げる改正規定を除く。）及び第五条の規定並びに附則第四条（第一項を除く。）、第五条、第八条及び第九条の規定</w:t>
+        <w:br/>
+        <w:br/>
+        <w:br/>
+        <w:t>平成十六年十月一日</w:t>
       </w:r>
     </w:p>
     <w:p>
@@ -852,6 +792,8 @@
       </w:pPr>
       <w:r>
         <w:t>一部施行日の前日又は指定日の前日において現に前項に規定するそれぞれ政令で定める部局又は機関の職員である者のうち、一部施行日又は指定日において引き続き情報・研修館の職員となったものであって、一部施行日の前日又は指定日の前日において経済産業大臣又はその委任を受けた者から児童手当法（昭和四十六年法律第七十三号）第七条第一項（同法附則第六条第二項、第七条第四項又は第八条第四項において準用する場合を含む。以下この条において同じ。）の規定による認定を受けているものが、一部施行日又は指定日において児童手当又は同法附則第六条第一項、第七条第一項若しくは第八条第一項の給付（以下この条において「特例給付等」という。）の支給要件に該当するときは、その者に対する児童手当又は特例給付等の支給に関しては、一部施行日又は指定日において、それぞれ同法第七条第一項の規定による市町村長（特別区の区長を含む。）の認定があったものとみなす。</w:t>
+        <w:br/>
+        <w:t>この場合において、その認定があったものとみなされた児童手当又は特例給付等の支給は、同法第八条第二項（同法附則第六条第二項、第七条第四項又は第八条第四項において準用する場合を含む。）の規定にかかわらず、それぞれ一部施行日の前日又は指定日の前日の属する月の翌月から始める。</w:t>
       </w:r>
     </w:p>
     <w:p>
@@ -911,7 +853,7 @@
         <w:pStyle w:val="Heading1"/>
       </w:pPr>
       <w:r>
-        <w:t>附　則（平成一八年三月三一日法律第二七号）</w:t>
+        <w:t>附則（平成一八年三月三一日法律第二七号）</w:t>
       </w:r>
     </w:p>
     <w:p>
@@ -925,6 +867,8 @@
     <w:p>
       <w:r>
         <w:t>この法律は、平成十八年四月一日から施行する。</w:t>
+        <w:br/>
+        <w:t>ただし、附則第八条の規定は、公布の日から施行する。</w:t>
       </w:r>
     </w:p>
     <w:p>
@@ -998,6 +942,8 @@
       </w:pPr>
       <w:r>
         <w:t>施行日の前日の独立行政法人工業所有権情報・研修館（以下「施行日前の情報・研修館」という。）に職員として在職する者が、附則第二条の規定により引き続いて施行日後の情報・研修館の職員となり、かつ、引き続き施行日後の情報・研修館の職員として在職した後引き続いて国家公務員退職手当法第二条第一項に規定する職員となった場合におけるその者の同法に基づいて支給する退職手当の算定の基礎となる勤続期間の計算については、その者の施行日後の情報・研修館の職員としての在職期間を同項に規定する職員としての引き続いた在職期間とみなす。</w:t>
+        <w:br/>
+        <w:t>ただし、その者が施行日後の情報・研修館を退職したことにより退職手当（これに相当する給付を含む。）の支給を受けているときは、この限りでない。</w:t>
       </w:r>
     </w:p>
     <w:p>
@@ -1041,6 +987,8 @@
     <w:p>
       <w:r>
         <w:t>この法律の施行の際現に存する特定独立行政法人等の労働関係に関する法律（昭和二十三年法律第二百五十七号。次条において「特労法」という。）第四条第二項に規定する労働組合であって、その構成員の過半数が附則第二条の規定により施行日後の情報・研修館の職員となる者であるものは、この法律の施行の際労働組合法（昭和二十四年法律第百七十四号）の適用を受ける労働組合となるものとする。</w:t>
+        <w:br/>
+        <w:t>この場合において、当該労働組合が法人であるときは、法人である労働組合となるものとする。</w:t>
       </w:r>
     </w:p>
     <w:p>
@@ -1130,7 +1078,7 @@
         <w:pStyle w:val="Heading1"/>
       </w:pPr>
       <w:r>
-        <w:t>附　則（平成二〇年一二月二六日法律第九五号）</w:t>
+        <w:t>附則（平成二〇年一二月二六日法律第九五号）</w:t>
       </w:r>
     </w:p>
     <w:p>
@@ -1156,7 +1104,7 @@
         <w:pStyle w:val="Heading1"/>
       </w:pPr>
       <w:r>
-        <w:t>附　則（平成二六年六月一三日法律第六七号）</w:t>
+        <w:t>附則（平成二六年六月一三日法律第六七号）</w:t>
       </w:r>
     </w:p>
     <w:p>
@@ -1170,23 +1118,23 @@
     <w:p>
       <w:r>
         <w:t>この法律は、独立行政法人通則法の一部を改正する法律（平成二十六年法律第六十六号。以下「通則法改正法」という。）の施行の日から施行する。</w:t>
+        <w:br/>
+        <w:t>ただし、次の各号に掲げる規定は、当該各号に定める日から施行する。</w:t>
       </w:r>
     </w:p>
     <w:p>
       <w:pPr>
-        <w:pStyle w:val="Heading6"/>
+        <w:pStyle w:val="ListBullet"/>
         <w:ind w:left="880"/>
       </w:pPr>
       <w:r>
         <w:t>一</w:t>
-      </w:r>
-    </w:p>
-    <w:p>
-      <w:pPr>
-        <w:ind w:left="880"/>
-      </w:pPr>
-      <w:r>
+        <w:br/>
         <w:t>附則第十四条第二項、第十八条及び第三十条の規定</w:t>
+        <w:br/>
+        <w:br/>
+        <w:br/>
+        <w:t>公布の日</w:t>
       </w:r>
     </w:p>
     <w:p>
@@ -1248,7 +1196,7 @@
     </w:pPr>
     <w:r>
       <w:tab/>
-      <w:t>WeGov v0.1 - FTS141</w:t>
+      <w:t>WeGov v0.2 - FTS141</w:t>
     </w:r>
   </w:p>
 </w:ftr>
